--- a/FinalRelease/项目总结报告.docx
+++ b/FinalRelease/项目总结报告.docx
@@ -419,7 +419,6 @@
                 <w:rFonts w:hint="eastAsia"/>
                 <w:szCs w:val="21"/>
               </w:rPr>
-              <w:lastRenderedPageBreak/>
               <w:t>1.</w:t>
             </w:r>
             <w:r>
@@ -658,7 +657,23 @@
                 <w:rFonts w:hint="eastAsia"/>
                 <w:szCs w:val="21"/>
               </w:rPr>
-              <w:t>设计模式：模板方法、状态方法、装饰器模式</w:t>
+              <w:t>设计模式：模板方法、状态方法、</w:t>
+            </w:r>
+            <w:proofErr w:type="gramStart"/>
+            <w:r>
+              <w:rPr>
+                <w:rFonts w:hint="eastAsia"/>
+                <w:szCs w:val="21"/>
+              </w:rPr>
+              <w:t>装饰器</w:t>
+            </w:r>
+            <w:proofErr w:type="gramEnd"/>
+            <w:r>
+              <w:rPr>
+                <w:rFonts w:hint="eastAsia"/>
+                <w:szCs w:val="21"/>
+              </w:rPr>
+              <w:t>模式</w:t>
             </w:r>
             <w:r>
               <w:rPr>
@@ -688,6 +703,7 @@
               <w:snapToGrid w:val="0"/>
               <w:spacing w:line="460" w:lineRule="atLeast"/>
               <w:rPr>
+                <w:rFonts w:hint="eastAsia"/>
                 <w:szCs w:val="21"/>
               </w:rPr>
             </w:pPr>
@@ -701,16 +717,6 @@
                 <w:szCs w:val="21"/>
               </w:rPr>
             </w:pPr>
-          </w:p>
-          <w:p>
-            <w:pPr>
-              <w:adjustRightInd w:val="0"/>
-              <w:snapToGrid w:val="0"/>
-              <w:spacing w:line="460" w:lineRule="atLeast"/>
-              <w:rPr>
-                <w:szCs w:val="21"/>
-              </w:rPr>
-            </w:pPr>
             <w:r>
               <w:rPr>
                 <w:szCs w:val="21"/>
@@ -838,7 +844,23 @@
                 <w:rFonts w:hint="eastAsia"/>
                 <w:szCs w:val="21"/>
               </w:rPr>
-              <w:t>引擎的分词器实现了中文分词，用于全文搜索</w:t>
+              <w:t>引擎的分词</w:t>
+            </w:r>
+            <w:proofErr w:type="gramStart"/>
+            <w:r>
+              <w:rPr>
+                <w:rFonts w:hint="eastAsia"/>
+                <w:szCs w:val="21"/>
+              </w:rPr>
+              <w:t>器实现</w:t>
+            </w:r>
+            <w:proofErr w:type="gramEnd"/>
+            <w:r>
+              <w:rPr>
+                <w:rFonts w:hint="eastAsia"/>
+                <w:szCs w:val="21"/>
+              </w:rPr>
+              <w:t>了中文分词，用于全文搜索</w:t>
             </w:r>
           </w:p>
           <w:p>
@@ -876,7 +898,23 @@
                 <w:rFonts w:hint="eastAsia"/>
                 <w:szCs w:val="21"/>
               </w:rPr>
-              <w:t>通过拦截器实现了对隐私网页的</w:t>
+              <w:t>通过拦截</w:t>
+            </w:r>
+            <w:proofErr w:type="gramStart"/>
+            <w:r>
+              <w:rPr>
+                <w:rFonts w:hint="eastAsia"/>
+                <w:szCs w:val="21"/>
+              </w:rPr>
+              <w:t>器实现</w:t>
+            </w:r>
+            <w:proofErr w:type="gramEnd"/>
+            <w:r>
+              <w:rPr>
+                <w:rFonts w:hint="eastAsia"/>
+                <w:szCs w:val="21"/>
+              </w:rPr>
+              <w:t>了对隐私网页的</w:t>
             </w:r>
             <w:r>
               <w:rPr>
@@ -943,12 +981,14 @@
               </w:rPr>
               <w:t>通过</w:t>
             </w:r>
+            <w:proofErr w:type="spellStart"/>
             <w:r>
               <w:rPr>
                 <w:szCs w:val="21"/>
               </w:rPr>
               <w:t>Websocket</w:t>
             </w:r>
+            <w:proofErr w:type="spellEnd"/>
             <w:r>
               <w:rPr>
                 <w:rFonts w:hint="eastAsia"/>
@@ -1025,12 +1065,14 @@
               </w:rPr>
               <w:t>）基于</w:t>
             </w:r>
+            <w:proofErr w:type="spellStart"/>
             <w:r>
               <w:rPr>
                 <w:szCs w:val="21"/>
               </w:rPr>
               <w:t>css</w:t>
             </w:r>
+            <w:proofErr w:type="spellEnd"/>
             <w:r>
               <w:rPr>
                 <w:rFonts w:hint="eastAsia"/>
@@ -1077,12 +1119,14 @@
               </w:rPr>
               <w:t>）</w:t>
             </w:r>
+            <w:proofErr w:type="spellStart"/>
             <w:r>
               <w:rPr>
                 <w:szCs w:val="21"/>
               </w:rPr>
               <w:t>js</w:t>
             </w:r>
+            <w:proofErr w:type="spellEnd"/>
             <w:r>
               <w:rPr>
                 <w:rFonts w:hint="eastAsia"/>
@@ -1090,12 +1134,14 @@
               </w:rPr>
               <w:t>对于</w:t>
             </w:r>
+            <w:proofErr w:type="spellStart"/>
             <w:r>
               <w:rPr>
                 <w:szCs w:val="21"/>
               </w:rPr>
               <w:t>touchstart</w:t>
             </w:r>
+            <w:proofErr w:type="spellEnd"/>
             <w:r>
               <w:rPr>
                 <w:rFonts w:hint="eastAsia"/>
@@ -1103,12 +1149,14 @@
               </w:rPr>
               <w:t>，</w:t>
             </w:r>
+            <w:proofErr w:type="spellStart"/>
             <w:r>
               <w:rPr>
                 <w:szCs w:val="21"/>
               </w:rPr>
               <w:t>touchmove</w:t>
             </w:r>
+            <w:proofErr w:type="spellEnd"/>
             <w:r>
               <w:rPr>
                 <w:rFonts w:hint="eastAsia"/>
@@ -1116,12 +1164,14 @@
               </w:rPr>
               <w:t>，</w:t>
             </w:r>
+            <w:proofErr w:type="spellStart"/>
             <w:r>
               <w:rPr>
                 <w:szCs w:val="21"/>
               </w:rPr>
               <w:t>touchend</w:t>
             </w:r>
+            <w:proofErr w:type="spellEnd"/>
             <w:r>
               <w:rPr>
                 <w:rFonts w:hint="eastAsia"/>
@@ -1158,7 +1208,6 @@
               <w:spacing w:line="460" w:lineRule="atLeast"/>
               <w:ind w:firstLineChars="100" w:firstLine="210"/>
               <w:rPr>
-                <w:rFonts w:hint="eastAsia"/>
                 <w:szCs w:val="21"/>
               </w:rPr>
             </w:pPr>
@@ -1385,7 +1434,9 @@
               <w:adjustRightInd w:val="0"/>
               <w:snapToGrid w:val="0"/>
               <w:spacing w:line="460" w:lineRule="atLeast"/>
-              <w:rPr>
+              <w:ind w:firstLineChars="200" w:firstLine="420"/>
+              <w:rPr>
+                <w:rFonts w:hint="eastAsia"/>
                 <w:szCs w:val="21"/>
               </w:rPr>
             </w:pPr>
@@ -1431,36 +1482,6 @@
               </w:rPr>
               <w:t>未进行其他测试。</w:t>
             </w:r>
-          </w:p>
-          <w:p>
-            <w:pPr>
-              <w:adjustRightInd w:val="0"/>
-              <w:snapToGrid w:val="0"/>
-              <w:spacing w:line="460" w:lineRule="atLeast"/>
-              <w:rPr>
-                <w:szCs w:val="21"/>
-              </w:rPr>
-            </w:pPr>
-          </w:p>
-          <w:p>
-            <w:pPr>
-              <w:adjustRightInd w:val="0"/>
-              <w:snapToGrid w:val="0"/>
-              <w:spacing w:line="460" w:lineRule="atLeast"/>
-              <w:rPr>
-                <w:szCs w:val="21"/>
-              </w:rPr>
-            </w:pPr>
-          </w:p>
-          <w:p>
-            <w:pPr>
-              <w:adjustRightInd w:val="0"/>
-              <w:snapToGrid w:val="0"/>
-              <w:spacing w:line="460" w:lineRule="atLeast"/>
-              <w:rPr>
-                <w:szCs w:val="21"/>
-              </w:rPr>
-            </w:pPr>
           </w:p>
           <w:p>
             <w:pPr>
@@ -1946,6 +1967,7 @@
                       <w:szCs w:val="21"/>
                     </w:rPr>
                   </w:pPr>
+                  <w:proofErr w:type="gramStart"/>
                   <w:r>
                     <w:rPr>
                       <w:rFonts w:hint="eastAsia"/>
@@ -1954,6 +1976,7 @@
                     </w:rPr>
                     <w:t>王俊智</w:t>
                   </w:r>
+                  <w:proofErr w:type="gramEnd"/>
                 </w:p>
               </w:tc>
               <w:tc>
@@ -3319,6 +3342,7 @@
     </w:tbl>
     <w:p/>
     <w:p>
+      <w:proofErr w:type="gramStart"/>
       <w:r>
         <w:rPr>
           <w:rFonts w:hint="eastAsia"/>
@@ -3328,6 +3352,7 @@
       <w:r>
         <w:t>目组各成员</w:t>
       </w:r>
+      <w:proofErr w:type="gramEnd"/>
       <w:r>
         <w:rPr>
           <w:rFonts w:hint="eastAsia"/>
@@ -3361,12 +3386,14 @@
         </w:rPr>
         <w:t xml:space="preserve"> </w:t>
       </w:r>
+      <w:proofErr w:type="gramStart"/>
       <w:r>
         <w:rPr>
           <w:rFonts w:hint="eastAsia"/>
         </w:rPr>
         <w:t>王俊智</w:t>
       </w:r>
+      <w:proofErr w:type="gramEnd"/>
       <w:r>
         <w:rPr>
           <w:rFonts w:hint="eastAsia"/>
@@ -6389,6 +6416,7 @@
   <w:style w:type="character" w:default="1" w:styleId="a0">
     <w:name w:val="Default Paragraph Font"/>
     <w:uiPriority w:val="1"/>
+    <w:semiHidden/>
     <w:unhideWhenUsed/>
   </w:style>
   <w:style w:type="table" w:default="1" w:styleId="a1">

--- a/FinalRelease/项目总结报告.docx
+++ b/FinalRelease/项目总结报告.docx
@@ -549,6 +549,13 @@
               </w:rPr>
               <w:t>地区选择和限定</w:t>
             </w:r>
+            <w:r>
+              <w:rPr>
+                <w:rFonts w:hint="eastAsia"/>
+                <w:snapToGrid w:val="0"/>
+              </w:rPr>
+              <w:t>、按标签筛选需求</w:t>
+            </w:r>
           </w:p>
           <w:p>
             <w:pPr>
@@ -657,23 +664,7 @@
                 <w:rFonts w:hint="eastAsia"/>
                 <w:szCs w:val="21"/>
               </w:rPr>
-              <w:t>设计模式：模板方法、状态方法、</w:t>
-            </w:r>
-            <w:proofErr w:type="gramStart"/>
-            <w:r>
-              <w:rPr>
-                <w:rFonts w:hint="eastAsia"/>
-                <w:szCs w:val="21"/>
-              </w:rPr>
-              <w:t>装饰器</w:t>
-            </w:r>
-            <w:proofErr w:type="gramEnd"/>
-            <w:r>
-              <w:rPr>
-                <w:rFonts w:hint="eastAsia"/>
-                <w:szCs w:val="21"/>
-              </w:rPr>
-              <w:t>模式</w:t>
+              <w:t>设计模式：模板方法、状态方法、装饰器模式</w:t>
             </w:r>
             <w:r>
               <w:rPr>
@@ -703,7 +694,6 @@
               <w:snapToGrid w:val="0"/>
               <w:spacing w:line="460" w:lineRule="atLeast"/>
               <w:rPr>
-                <w:rFonts w:hint="eastAsia"/>
                 <w:szCs w:val="21"/>
               </w:rPr>
             </w:pPr>
@@ -844,23 +834,7 @@
                 <w:rFonts w:hint="eastAsia"/>
                 <w:szCs w:val="21"/>
               </w:rPr>
-              <w:t>引擎的分词</w:t>
-            </w:r>
-            <w:proofErr w:type="gramStart"/>
-            <w:r>
-              <w:rPr>
-                <w:rFonts w:hint="eastAsia"/>
-                <w:szCs w:val="21"/>
-              </w:rPr>
-              <w:t>器实现</w:t>
-            </w:r>
-            <w:proofErr w:type="gramEnd"/>
-            <w:r>
-              <w:rPr>
-                <w:rFonts w:hint="eastAsia"/>
-                <w:szCs w:val="21"/>
-              </w:rPr>
-              <w:t>了中文分词，用于全文搜索</w:t>
+              <w:t>引擎的分词器实现了中文分词，用于全文搜索</w:t>
             </w:r>
           </w:p>
           <w:p>
@@ -898,23 +872,7 @@
                 <w:rFonts w:hint="eastAsia"/>
                 <w:szCs w:val="21"/>
               </w:rPr>
-              <w:t>通过拦截</w:t>
-            </w:r>
-            <w:proofErr w:type="gramStart"/>
-            <w:r>
-              <w:rPr>
-                <w:rFonts w:hint="eastAsia"/>
-                <w:szCs w:val="21"/>
-              </w:rPr>
-              <w:t>器实现</w:t>
-            </w:r>
-            <w:proofErr w:type="gramEnd"/>
-            <w:r>
-              <w:rPr>
-                <w:rFonts w:hint="eastAsia"/>
-                <w:szCs w:val="21"/>
-              </w:rPr>
-              <w:t>了对隐私网页的</w:t>
+              <w:t>通过拦截器实现了对隐私网页的</w:t>
             </w:r>
             <w:r>
               <w:rPr>
@@ -981,14 +939,12 @@
               </w:rPr>
               <w:t>通过</w:t>
             </w:r>
-            <w:proofErr w:type="spellStart"/>
             <w:r>
               <w:rPr>
                 <w:szCs w:val="21"/>
               </w:rPr>
               <w:t>Websocket</w:t>
             </w:r>
-            <w:proofErr w:type="spellEnd"/>
             <w:r>
               <w:rPr>
                 <w:rFonts w:hint="eastAsia"/>
@@ -1065,14 +1021,12 @@
               </w:rPr>
               <w:t>）基于</w:t>
             </w:r>
-            <w:proofErr w:type="spellStart"/>
             <w:r>
               <w:rPr>
                 <w:szCs w:val="21"/>
               </w:rPr>
               <w:t>css</w:t>
             </w:r>
-            <w:proofErr w:type="spellEnd"/>
             <w:r>
               <w:rPr>
                 <w:rFonts w:hint="eastAsia"/>
@@ -1119,14 +1073,12 @@
               </w:rPr>
               <w:t>）</w:t>
             </w:r>
-            <w:proofErr w:type="spellStart"/>
             <w:r>
               <w:rPr>
                 <w:szCs w:val="21"/>
               </w:rPr>
               <w:t>js</w:t>
             </w:r>
-            <w:proofErr w:type="spellEnd"/>
             <w:r>
               <w:rPr>
                 <w:rFonts w:hint="eastAsia"/>
@@ -1134,14 +1086,12 @@
               </w:rPr>
               <w:t>对于</w:t>
             </w:r>
-            <w:proofErr w:type="spellStart"/>
             <w:r>
               <w:rPr>
                 <w:szCs w:val="21"/>
               </w:rPr>
               <w:t>touchstart</w:t>
             </w:r>
-            <w:proofErr w:type="spellEnd"/>
             <w:r>
               <w:rPr>
                 <w:rFonts w:hint="eastAsia"/>
@@ -1149,14 +1099,12 @@
               </w:rPr>
               <w:t>，</w:t>
             </w:r>
-            <w:proofErr w:type="spellStart"/>
             <w:r>
               <w:rPr>
                 <w:szCs w:val="21"/>
               </w:rPr>
               <w:t>touchmove</w:t>
             </w:r>
-            <w:proofErr w:type="spellEnd"/>
             <w:r>
               <w:rPr>
                 <w:rFonts w:hint="eastAsia"/>
@@ -1164,14 +1112,12 @@
               </w:rPr>
               <w:t>，</w:t>
             </w:r>
-            <w:proofErr w:type="spellStart"/>
             <w:r>
               <w:rPr>
                 <w:szCs w:val="21"/>
               </w:rPr>
               <w:t>touchend</w:t>
             </w:r>
-            <w:proofErr w:type="spellEnd"/>
             <w:r>
               <w:rPr>
                 <w:rFonts w:hint="eastAsia"/>
@@ -1436,7 +1382,6 @@
               <w:spacing w:line="460" w:lineRule="atLeast"/>
               <w:ind w:firstLineChars="200" w:firstLine="420"/>
               <w:rPr>
-                <w:rFonts w:hint="eastAsia"/>
                 <w:szCs w:val="21"/>
               </w:rPr>
             </w:pPr>
@@ -1480,7 +1425,28 @@
                 <w:rFonts w:hint="eastAsia"/>
                 <w:szCs w:val="21"/>
               </w:rPr>
-              <w:t>未进行其他测试。</w:t>
+              <w:t>未进行其他</w:t>
+            </w:r>
+            <w:r>
+              <w:rPr>
+                <w:rFonts w:hint="eastAsia"/>
+                <w:szCs w:val="21"/>
+              </w:rPr>
+              <w:t>非功能</w:t>
+            </w:r>
+            <w:r>
+              <w:rPr>
+                <w:rFonts w:hint="eastAsia"/>
+                <w:szCs w:val="21"/>
+              </w:rPr>
+              <w:t>测试。</w:t>
+            </w:r>
+            <w:r>
+              <w:rPr>
+                <w:rFonts w:hint="eastAsia"/>
+                <w:szCs w:val="21"/>
+              </w:rPr>
+              <w:t>集成测试在单元测试中一并进行。</w:t>
             </w:r>
           </w:p>
           <w:p>
@@ -1967,7 +1933,6 @@
                       <w:szCs w:val="21"/>
                     </w:rPr>
                   </w:pPr>
-                  <w:proofErr w:type="gramStart"/>
                   <w:r>
                     <w:rPr>
                       <w:rFonts w:hint="eastAsia"/>
@@ -1976,7 +1941,6 @@
                     </w:rPr>
                     <w:t>王俊智</w:t>
                   </w:r>
-                  <w:proofErr w:type="gramEnd"/>
                 </w:p>
               </w:tc>
               <w:tc>
@@ -3342,7 +3306,6 @@
     </w:tbl>
     <w:p/>
     <w:p>
-      <w:proofErr w:type="gramStart"/>
       <w:r>
         <w:rPr>
           <w:rFonts w:hint="eastAsia"/>
@@ -3352,7 +3315,6 @@
       <w:r>
         <w:t>目组各成员</w:t>
       </w:r>
-      <w:proofErr w:type="gramEnd"/>
       <w:r>
         <w:rPr>
           <w:rFonts w:hint="eastAsia"/>
@@ -3386,14 +3348,12 @@
         </w:rPr>
         <w:t xml:space="preserve"> </w:t>
       </w:r>
-      <w:proofErr w:type="gramStart"/>
       <w:r>
         <w:rPr>
           <w:rFonts w:hint="eastAsia"/>
         </w:rPr>
         <w:t>王俊智</w:t>
       </w:r>
-      <w:proofErr w:type="gramEnd"/>
       <w:r>
         <w:rPr>
           <w:rFonts w:hint="eastAsia"/>
